--- a/Thejasree_Assignment 1_answers.docx
+++ b/Thejasree_Assignment 1_answers.docx
@@ -251,6 +251,19 @@
         </w:rPr>
       </w:pPr>
       <w:r>
+        <w:rPr>
+          <w:rFonts w:eastAsia="Times New Roman" w:cs="Times New Roman" w:ascii="Times New Roman" w:hAnsi="Times New Roman"/>
+        </w:rPr>
+      </w:r>
+    </w:p>
+    <w:p>
+      <w:pPr>
+        <w:pStyle w:val="Normal"/>
+        <w:spacing w:before="0" w:after="160"/>
+        <w:ind w:left="1440" w:hanging="0"/>
+        <w:rPr/>
+      </w:pPr>
+      <w:r>
         <w:rPr/>
       </w:r>
     </w:p>
@@ -267,10 +280,10 @@
           <wp:anchor behindDoc="0" distT="0" distB="0" distL="0" distR="0" simplePos="0" locked="0" layoutInCell="1" allowOverlap="1" relativeHeight="2">
             <wp:simplePos x="0" y="0"/>
             <wp:positionH relativeFrom="column">
-              <wp:align>center</wp:align>
+              <wp:posOffset>728980</wp:posOffset>
             </wp:positionH>
             <wp:positionV relativeFrom="paragraph">
-              <wp:posOffset>635</wp:posOffset>
+              <wp:posOffset>-59690</wp:posOffset>
             </wp:positionV>
             <wp:extent cx="4657725" cy="2619375"/>
             <wp:effectExtent l="0" t="0" r="0" b="0"/>
@@ -310,6 +323,270 @@
         </w:drawing>
       </w:r>
     </w:p>
+    <w:p>
+      <w:pPr>
+        <w:pStyle w:val="Normal"/>
+        <w:spacing w:before="0" w:after="160"/>
+        <w:ind w:left="1440" w:hanging="0"/>
+        <w:rPr/>
+      </w:pPr>
+      <w:r>
+        <w:rPr/>
+      </w:r>
+    </w:p>
+    <w:p>
+      <w:pPr>
+        <w:pStyle w:val="Normal"/>
+        <w:spacing w:before="0" w:after="160"/>
+        <w:ind w:left="1440" w:hanging="0"/>
+        <w:rPr/>
+      </w:pPr>
+      <w:r>
+        <w:rPr/>
+      </w:r>
+    </w:p>
+    <w:p>
+      <w:pPr>
+        <w:pStyle w:val="Normal"/>
+        <w:spacing w:before="0" w:after="160"/>
+        <w:ind w:left="1440" w:hanging="0"/>
+        <w:rPr/>
+      </w:pPr>
+      <w:r>
+        <w:rPr/>
+      </w:r>
+    </w:p>
+    <w:p>
+      <w:pPr>
+        <w:pStyle w:val="Normal"/>
+        <w:spacing w:before="0" w:after="160"/>
+        <w:ind w:left="1440" w:hanging="0"/>
+        <w:rPr/>
+      </w:pPr>
+      <w:r>
+        <w:rPr/>
+      </w:r>
+    </w:p>
+    <w:p>
+      <w:pPr>
+        <w:pStyle w:val="Normal"/>
+        <w:spacing w:before="0" w:after="160"/>
+        <w:ind w:hanging="0"/>
+        <w:rPr/>
+      </w:pPr>
+      <w:r>
+        <w:rPr/>
+        <w:t>4)</w:t>
+      </w:r>
+    </w:p>
+    <w:p>
+      <w:pPr>
+        <w:pStyle w:val="Normal"/>
+        <w:spacing w:before="0" w:after="160"/>
+        <w:ind w:hanging="0"/>
+        <w:rPr/>
+      </w:pPr>
+      <w:r>
+        <w:rPr/>
+        <w:t>a) rosnode list</w:t>
+      </w:r>
+    </w:p>
+    <w:p>
+      <w:pPr>
+        <w:pStyle w:val="Normal"/>
+        <w:spacing w:before="0" w:after="160"/>
+        <w:ind w:left="720" w:hanging="0"/>
+        <w:rPr/>
+      </w:pPr>
+      <w:r>
+        <w:rPr/>
+        <w:t xml:space="preserve">   </w:t>
+      </w:r>
+      <w:r>
+        <w:rPr/>
+        <w:t>/CET</w:t>
+      </w:r>
+    </w:p>
+    <w:p>
+      <w:pPr>
+        <w:pStyle w:val="Normal"/>
+        <w:spacing w:before="0" w:after="160"/>
+        <w:ind w:left="720" w:hanging="0"/>
+        <w:rPr/>
+      </w:pPr>
+      <w:r>
+        <w:rPr/>
+        <w:t xml:space="preserve">   </w:t>
+      </w:r>
+      <w:r>
+        <w:rPr/>
+        <w:t>/M1RAA 2024_3657_1729831140527</w:t>
+      </w:r>
+    </w:p>
+    <w:p>
+      <w:pPr>
+        <w:pStyle w:val="Normal"/>
+        <w:spacing w:before="0" w:after="160"/>
+        <w:ind w:left="720" w:hanging="0"/>
+        <w:rPr/>
+      </w:pPr>
+      <w:r>
+        <w:rPr/>
+        <w:t xml:space="preserve">   </w:t>
+      </w:r>
+      <w:r>
+        <w:rPr/>
+        <w:t>/THEJASREE</w:t>
+      </w:r>
+    </w:p>
+    <w:p>
+      <w:pPr>
+        <w:pStyle w:val="Normal"/>
+        <w:spacing w:before="0" w:after="160"/>
+        <w:ind w:left="720" w:hanging="0"/>
+        <w:rPr/>
+      </w:pPr>
+      <w:r>
+        <w:rPr/>
+        <w:t xml:space="preserve"> </w:t>
+      </w:r>
+      <w:r>
+        <w:rPr/>
+        <w:t>/rosout</w:t>
+      </w:r>
+    </w:p>
+    <w:p>
+      <w:pPr>
+        <w:pStyle w:val="Normal"/>
+        <w:spacing w:before="0" w:after="160"/>
+        <w:ind w:hanging="0"/>
+        <w:rPr/>
+      </w:pPr>
+      <w:r>
+        <w:rPr/>
+        <w:t>b) rostopic list</w:t>
+      </w:r>
+    </w:p>
+    <w:p>
+      <w:pPr>
+        <w:pStyle w:val="Normal"/>
+        <w:spacing w:before="0" w:after="160"/>
+        <w:ind w:left="720" w:hanging="0"/>
+        <w:jc w:val="left"/>
+        <w:rPr/>
+      </w:pPr>
+      <w:r>
+        <w:rPr/>
+        <w:t>/hello_class</w:t>
+      </w:r>
+    </w:p>
+    <w:p>
+      <w:pPr>
+        <w:pStyle w:val="Normal"/>
+        <w:spacing w:before="0" w:after="160"/>
+        <w:ind w:left="720" w:hanging="0"/>
+        <w:jc w:val="left"/>
+        <w:rPr/>
+      </w:pPr>
+      <w:r>
+        <w:rPr/>
+        <w:t>/hello_college</w:t>
+      </w:r>
+    </w:p>
+    <w:p>
+      <w:pPr>
+        <w:pStyle w:val="Normal"/>
+        <w:spacing w:before="0" w:after="160"/>
+        <w:ind w:left="720" w:hanging="0"/>
+        <w:jc w:val="left"/>
+        <w:rPr/>
+      </w:pPr>
+      <w:r>
+        <w:rPr/>
+        <w:t>/rosout</w:t>
+      </w:r>
+    </w:p>
+    <w:p>
+      <w:pPr>
+        <w:pStyle w:val="Normal"/>
+        <w:spacing w:before="0" w:after="160"/>
+        <w:ind w:left="720" w:hanging="0"/>
+        <w:jc w:val="left"/>
+        <w:rPr/>
+      </w:pPr>
+      <w:r>
+        <w:rPr/>
+        <w:t>/rosout_agg</w:t>
+      </w:r>
+    </w:p>
+    <w:p>
+      <w:pPr>
+        <w:pStyle w:val="Normal"/>
+        <w:spacing w:before="0" w:after="160"/>
+        <w:ind w:left="720" w:hanging="0"/>
+        <w:jc w:val="left"/>
+        <w:rPr/>
+      </w:pPr>
+      <w:r>
+        <w:rPr/>
+        <w:t>/welcome</w:t>
+      </w:r>
+    </w:p>
+    <w:p>
+      <w:pPr>
+        <w:pStyle w:val="Normal"/>
+        <w:spacing w:before="0" w:after="160"/>
+        <w:ind w:left="720" w:hanging="0"/>
+        <w:jc w:val="left"/>
+        <w:rPr/>
+      </w:pPr>
+      <w:r>
+        <w:rPr/>
+      </w:r>
+    </w:p>
+    <w:p>
+      <w:pPr>
+        <w:pStyle w:val="Normal"/>
+        <w:spacing w:before="0" w:after="160"/>
+        <w:ind w:left="0" w:hanging="0"/>
+        <w:jc w:val="left"/>
+        <w:rPr/>
+      </w:pPr>
+      <w:r>
+        <w:rPr/>
+        <w:t>c)</w:t>
+      </w:r>
+    </w:p>
+    <w:p>
+      <w:pPr>
+        <w:pStyle w:val="Normal"/>
+        <w:spacing w:before="0" w:after="160"/>
+        <w:ind w:left="720" w:hanging="0"/>
+        <w:jc w:val="left"/>
+        <w:rPr>
+          <w:lang w:val="en-US"/>
+        </w:rPr>
+      </w:pPr>
+      <w:r>
+        <w:rPr>
+          <w:lang w:val="en-US"/>
+        </w:rPr>
+        <w:t xml:space="preserve">The `rosout` node for </w:t>
+      </w:r>
+      <w:r>
+        <w:rPr>
+          <w:b/>
+          <w:lang w:val="en-US"/>
+        </w:rPr>
+        <w:t>subscribing, logging, and republishing the messages</w:t>
+      </w:r>
+      <w:r>
+        <w:rPr>
+          <w:lang w:val="en-US"/>
+        </w:rPr>
+        <w:t>.</w:t>
+      </w:r>
+    </w:p>
     <w:sectPr>
       <w:type w:val="nextPage"/>
       <w:pgSz w:w="12240" w:h="15840"/>
@@ -337,7 +614,6 @@
         </w:tabs>
         <w:ind w:left="720" w:hanging="360"/>
       </w:pPr>
-      <w:rPr/>
     </w:lvl>
     <w:lvl w:ilvl="1">
       <w:start w:val="1"/>
@@ -350,7 +626,6 @@
         </w:tabs>
         <w:ind w:left="1080" w:hanging="360"/>
       </w:pPr>
-      <w:rPr/>
     </w:lvl>
     <w:lvl w:ilvl="2">
       <w:start w:val="1"/>
@@ -363,7 +638,6 @@
         </w:tabs>
         <w:ind w:left="1440" w:hanging="360"/>
       </w:pPr>
-      <w:rPr/>
     </w:lvl>
     <w:lvl w:ilvl="3">
       <w:start w:val="1"/>
@@ -376,7 +650,6 @@
         </w:tabs>
         <w:ind w:left="1800" w:hanging="360"/>
       </w:pPr>
-      <w:rPr/>
     </w:lvl>
     <w:lvl w:ilvl="4">
       <w:start w:val="1"/>
@@ -389,7 +662,6 @@
         </w:tabs>
         <w:ind w:left="2160" w:hanging="360"/>
       </w:pPr>
-      <w:rPr/>
     </w:lvl>
     <w:lvl w:ilvl="5">
       <w:start w:val="1"/>
@@ -402,7 +674,6 @@
         </w:tabs>
         <w:ind w:left="2520" w:hanging="360"/>
       </w:pPr>
-      <w:rPr/>
     </w:lvl>
     <w:lvl w:ilvl="6">
       <w:start w:val="1"/>
@@ -415,7 +686,6 @@
         </w:tabs>
         <w:ind w:left="2880" w:hanging="360"/>
       </w:pPr>
-      <w:rPr/>
     </w:lvl>
     <w:lvl w:ilvl="7">
       <w:start w:val="1"/>
@@ -428,7 +698,6 @@
         </w:tabs>
         <w:ind w:left="3240" w:hanging="360"/>
       </w:pPr>
-      <w:rPr/>
     </w:lvl>
     <w:lvl w:ilvl="8">
       <w:start w:val="1"/>
@@ -441,7 +710,6 @@
         </w:tabs>
         <w:ind w:left="3600" w:hanging="360"/>
       </w:pPr>
-      <w:rPr/>
     </w:lvl>
   </w:abstractNum>
   <w:abstractNum w:abstractNumId="2">
@@ -578,7 +846,6 @@
     <w:rPrDefault>
       <w:rPr>
         <w:rFonts w:ascii="Aptos" w:hAnsi="Aptos" w:eastAsia="" w:cs="" w:asciiTheme="minorHAnsi" w:cstheme="minorBidi" w:eastAsiaTheme="minorEastAsia" w:hAnsiTheme="minorHAnsi"/>
-        <w:sz w:val="24"/>
         <w:szCs w:val="24"/>
         <w:lang w:val="en-US" w:eastAsia="ja-JP" w:bidi="ar-SA"/>
       </w:rPr>
@@ -972,8 +1239,9 @@
     <w:qFormat/>
     <w:pPr>
       <w:widowControl/>
+      <w:suppressAutoHyphens w:val="true"/>
       <w:bidi w:val="0"/>
-      <w:spacing w:lineRule="auto" w:line="278" w:before="0" w:after="160"/>
+      <w:spacing w:lineRule="auto" w:line="276" w:before="0" w:after="160"/>
       <w:jc w:val="left"/>
     </w:pPr>
     <w:rPr>
